--- a/Resource/WCF_Documentation.docx
+++ b/Resource/WCF_Documentation.docx
@@ -171,31 +171,133 @@
     <w:p/>
     <w:p/>
     <w:p/>
-    <w:p/>
     <w:p>
       <w:pPr>
         <w:pStyle w:val="Heading2"/>
       </w:pPr>
       <w:r>
-        <w:t>Deployment</w:t>
-      </w:r>
-    </w:p>
-    <w:p/>
+        <w:lastRenderedPageBreak/>
+        <w:t>APIs</w:t>
+      </w:r>
+    </w:p>
     <w:p>
       <w:pPr>
         <w:pStyle w:val="ListParagraph"/>
         <w:numPr>
           <w:ilvl w:val="0"/>
-          <w:numId w:val="4"/>
+          <w:numId w:val="3"/>
         </w:numPr>
       </w:pPr>
       <w:r>
-        <w:t>Navigate to IIS(Internet Information Services Manager):</w:t>
+        <w:t>Retrieve the “Active” Ticketing Screen Design configured for a branch in a bank</w:t>
+      </w:r>
+      <w:r>
+        <w:t>.</w:t>
+      </w:r>
+    </w:p>
+    <w:p>
+      <w:pPr>
+        <w:pStyle w:val="ListParagraph"/>
+        <w:numPr>
+          <w:ilvl w:val="0"/>
+          <w:numId w:val="3"/>
+        </w:numPr>
+      </w:pPr>
+      <w:r>
+        <w:t>Retrieve issue ticket buttons and show message buttons related to the “Active” Ticketing Screen Design configured for a branch in a bank</w:t>
+      </w:r>
+      <w:r>
+        <w:t>.</w:t>
+      </w:r>
+    </w:p>
+    <w:p/>
+    <w:p/>
+    <w:p/>
+    <w:p/>
+    <w:p/>
+    <w:p/>
+    <w:p/>
+    <w:p/>
+    <w:p/>
+    <w:p>
+      <w:pPr>
+        <w:pStyle w:val="Heading2"/>
+      </w:pPr>
+      <w:r>
+        <w:t>Tester Application</w:t>
+      </w:r>
+    </w:p>
+    <w:p>
+      <w:pPr>
+        <w:pStyle w:val="Heading3"/>
+      </w:pPr>
+      <w:r>
+        <w:t>WCF Bank Services Tester</w:t>
+      </w:r>
+    </w:p>
+    <w:p>
+      <w:r>
+        <w:t xml:space="preserve">This Application will be used </w:t>
+      </w:r>
+      <w:r>
+        <w:t>to test</w:t>
+      </w:r>
+      <w:r>
+        <w:t xml:space="preserve"> </w:t>
+      </w:r>
+      <w:r>
+        <w:t>the WCF services, The Application have two main tabs</w:t>
+      </w:r>
+      <w:r>
+        <w:t>:</w:t>
+      </w:r>
+    </w:p>
+    <w:p>
+      <w:pPr>
+        <w:pStyle w:val="ListParagraph"/>
+        <w:numPr>
+          <w:ilvl w:val="0"/>
+          <w:numId w:val="6"/>
+        </w:numPr>
+      </w:pPr>
+      <w:r>
+        <w:t>Screen tab:</w:t>
+      </w:r>
+      <w:r>
+        <w:t xml:space="preserve"> which will </w:t>
+      </w:r>
+      <w:r>
+        <w:t>retrieve</w:t>
+      </w:r>
+      <w:r>
+        <w:t xml:space="preserve"> the active </w:t>
+      </w:r>
+      <w:r>
+        <w:t xml:space="preserve">ticketing </w:t>
+      </w:r>
+      <w:r>
+        <w:t>screen</w:t>
+      </w:r>
+      <w:r>
+        <w:t xml:space="preserve"> design configured</w:t>
+      </w:r>
+      <w:r>
+        <w:t xml:space="preserve"> for </w:t>
+      </w:r>
+      <w:r>
+        <w:t>a branch in a bank</w:t>
+      </w:r>
+      <w:r>
+        <w:t>:</w:t>
       </w:r>
       <w:r>
         <w:br/>
       </w:r>
       <w:r>
+        <w:rPr>
+          <w:noProof/>
+          <w:lang w:eastAsia="en-GB"/>
+        </w:rPr>
         <w:pict>
           <v:shapetype id="_x0000_t75" coordsize="21600,21600" o:spt="75" o:preferrelative="t" path="m@4@5l@4@11@9@11@9@5xe" filled="f" stroked="f">
             <v:stroke joinstyle="miter"/>
@@ -216,8 +318,8 @@
             <v:path o:extrusionok="f" gradientshapeok="t" o:connecttype="rect"/>
             <o:lock v:ext="edit" aspectratio="t"/>
           </v:shapetype>
-          <v:shape id="_x0000_i1025" type="#_x0000_t75" style="width:450.45pt;height:238pt">
-            <v:imagedata r:id="rId8" o:title="Capture227"/>
+          <v:shape id="_x0000_i1039" type="#_x0000_t75" style="width:405.2pt;height:261.2pt">
+            <v:imagedata r:id="rId8" o:title="Capture45"/>
           </v:shape>
         </w:pict>
       </w:r>
@@ -229,228 +331,86 @@
       <w:pPr>
         <w:pStyle w:val="ListParagraph"/>
         <w:numPr>
-          <w:ilvl w:val="0"/>
-          <w:numId w:val="4"/>
+          <w:ilvl w:val="1"/>
+          <w:numId w:val="6"/>
         </w:numPr>
       </w:pPr>
       <w:r>
-        <w:t xml:space="preserve">Select </w:t>
-      </w:r>
-      <w:r>
-        <w:t xml:space="preserve">the </w:t>
-      </w:r>
-      <w:r>
-        <w:t>website</w:t>
-      </w:r>
-      <w:r>
-        <w:t xml:space="preserve"> that we already deploy it before</w:t>
-      </w:r>
-      <w:r>
-        <w:t xml:space="preserve"> and click on “Bindings…” button from the right side menu</w:t>
-      </w:r>
-      <w:r>
-        <w:t>:</w:t>
+        <w:t>Fill (</w:t>
+      </w:r>
+      <w:r>
+        <w:t xml:space="preserve">Bank </w:t>
+      </w:r>
+      <w:r>
+        <w:t>Name</w:t>
+      </w:r>
+      <w:r>
+        <w:t>, User Name</w:t>
+      </w:r>
+      <w:r>
+        <w:t xml:space="preserve">, </w:t>
+      </w:r>
+      <w:r>
+        <w:t>Password</w:t>
+      </w:r>
+      <w:r>
+        <w:t xml:space="preserve"> </w:t>
+      </w:r>
+      <w:r>
+        <w:t>and</w:t>
+      </w:r>
+      <w:r>
+        <w:t xml:space="preserve"> </w:t>
+      </w:r>
+      <w:r>
+        <w:t>Bank Id</w:t>
+      </w:r>
+      <w:r>
+        <w:t>).</w:t>
+      </w:r>
+    </w:p>
+    <w:p>
+      <w:pPr>
+        <w:pStyle w:val="ListParagraph"/>
+        <w:numPr>
+          <w:ilvl w:val="1"/>
+          <w:numId w:val="6"/>
+        </w:numPr>
+      </w:pPr>
+      <w:r>
+        <w:t xml:space="preserve">Click on </w:t>
+      </w:r>
+      <w:r>
+        <w:t>“</w:t>
+      </w:r>
+      <w:r>
+        <w:t>Get Screen</w:t>
+      </w:r>
+      <w:r>
+        <w:t>”</w:t>
+      </w:r>
+      <w:r>
+        <w:t xml:space="preserve"> button to get the active screen.</w:t>
       </w:r>
       <w:r>
         <w:br/>
       </w:r>
       <w:r>
+        <w:br/>
+      </w:r>
+      <w:r>
+        <w:lastRenderedPageBreak/>
         <w:pict>
-          <v:shape id="_x0000_i1026" type="#_x0000_t75" style="width:403.45pt;height:213pt">
-            <v:imagedata r:id="rId9" o:title="4"/>
+          <v:shape id="_x0000_i1043" type="#_x0000_t75" style="width:383.8pt;height:264.2pt">
+            <v:imagedata r:id="rId9" o:title="Capture47"/>
           </v:shape>
         </w:pict>
       </w:r>
       <w:r>
         <w:br/>
       </w:r>
-    </w:p>
-    <w:p>
-      <w:pPr>
-        <w:pStyle w:val="ListParagraph"/>
-        <w:numPr>
-          <w:ilvl w:val="0"/>
-          <w:numId w:val="4"/>
-        </w:numPr>
-      </w:pPr>
-      <w:r>
-        <w:lastRenderedPageBreak/>
-        <w:t xml:space="preserve">A window will pop up with the binding for this </w:t>
-      </w:r>
-      <w:r>
-        <w:t>website</w:t>
-      </w:r>
-      <w:r>
-        <w:t>:</w:t>
-      </w:r>
-      <w:r>
-        <w:br/>
-      </w:r>
-      <w:r>
-        <w:pict>
-          <v:shape id="_x0000_i1028" type="#_x0000_t75" style="width:5in;height:211.85pt">
-            <v:imagedata r:id="rId10" o:title="Capture228"/>
-          </v:shape>
-        </w:pict>
-      </w:r>
-      <w:r>
-        <w:br/>
-      </w:r>
-    </w:p>
-    <w:p>
-      <w:pPr>
-        <w:pStyle w:val="ListParagraph"/>
-        <w:numPr>
-          <w:ilvl w:val="0"/>
-          <w:numId w:val="4"/>
-        </w:numPr>
-      </w:pPr>
-      <w:r>
-        <w:t xml:space="preserve">Click </w:t>
-      </w:r>
-      <w:r>
-        <w:t>Add button</w:t>
-      </w:r>
-      <w:r>
-        <w:t xml:space="preserve"> to add a new binding for this website:</w:t>
-      </w:r>
-      <w:r>
-        <w:br/>
-      </w:r>
-      <w:r>
-        <w:pict>
-          <v:shape id="_x0000_i1035" type="#_x0000_t75" style="width:359.4pt;height:260.65pt">
-            <v:imagedata r:id="rId11" o:title="Capture229"/>
-          </v:shape>
-        </w:pict>
-      </w:r>
-      <w:r>
-        <w:br/>
-      </w:r>
-    </w:p>
-    <w:p>
-      <w:pPr>
-        <w:pStyle w:val="ListParagraph"/>
-        <w:numPr>
-          <w:ilvl w:val="0"/>
-          <w:numId w:val="4"/>
-        </w:numPr>
-      </w:pPr>
-      <w:r>
-        <w:lastRenderedPageBreak/>
-        <w:t>From this window we need to choose “https” from the type drop down list:</w:t>
-      </w:r>
-      <w:r>
-        <w:br/>
-      </w:r>
-      <w:r>
-        <w:pict>
-          <v:shape id="_x0000_i1038" type="#_x0000_t75" style="width:349.9pt;height:277.3pt">
-            <v:imagedata r:id="rId12" o:title="Capture230"/>
-          </v:shape>
-        </w:pict>
-      </w:r>
-      <w:r>
-        <w:br/>
-      </w:r>
-    </w:p>
-    <w:p>
-      <w:pPr>
-        <w:pStyle w:val="ListParagraph"/>
-        <w:numPr>
-          <w:ilvl w:val="0"/>
-          <w:numId w:val="4"/>
-        </w:numPr>
-      </w:pPr>
-      <w:r>
-        <w:t>Make sure that the port is set to “443”, select the SSL certificate to your pc and then click on “OK” to save the changes.</w:t>
-      </w:r>
-    </w:p>
-    <w:p/>
-    <w:p/>
-    <w:p>
-      <w:pPr>
-        <w:pStyle w:val="Heading2"/>
-      </w:pPr>
-      <w:r>
-        <w:t>APIs</w:t>
-      </w:r>
-    </w:p>
-    <w:p>
-      <w:pPr>
-        <w:pStyle w:val="ListParagraph"/>
-        <w:numPr>
-          <w:ilvl w:val="0"/>
-          <w:numId w:val="3"/>
-        </w:numPr>
-      </w:pPr>
-      <w:r>
-        <w:t>Retrieve the “Active” Ticketing Screen Design configured for a branch in a bank</w:t>
-      </w:r>
-      <w:r>
-        <w:t>.</w:t>
-      </w:r>
-    </w:p>
-    <w:p>
-      <w:pPr>
-        <w:pStyle w:val="ListParagraph"/>
-        <w:numPr>
-          <w:ilvl w:val="0"/>
-          <w:numId w:val="3"/>
-        </w:numPr>
-      </w:pPr>
-      <w:r>
-        <w:t>Retrieve issue ticket buttons and show message buttons related to the “Active” Ticketing Screen Design configured for a branch in a bank</w:t>
-      </w:r>
-      <w:r>
-        <w:t>.</w:t>
-      </w:r>
-    </w:p>
-    <w:p/>
-    <w:p/>
-    <w:p/>
-    <w:p/>
-    <w:p/>
-    <w:p/>
-    <w:p/>
-    <w:p/>
-    <w:p/>
-    <w:p>
-      <w:pPr>
-        <w:pStyle w:val="Heading2"/>
-      </w:pPr>
-      <w:r>
-        <w:lastRenderedPageBreak/>
-        <w:t>Tester Application</w:t>
-      </w:r>
-    </w:p>
-    <w:p>
-      <w:pPr>
-        <w:pStyle w:val="Heading3"/>
-      </w:pPr>
-      <w:r>
-        <w:t>WCF Bank Services Tester</w:t>
-      </w:r>
-    </w:p>
-    <w:p>
-      <w:r>
-        <w:t xml:space="preserve">This Application </w:t>
-      </w:r>
-      <w:r>
-        <w:t xml:space="preserve">will be used </w:t>
-      </w:r>
-      <w:r>
-        <w:t>to test</w:t>
-      </w:r>
-      <w:r>
-        <w:t xml:space="preserve"> </w:t>
-      </w:r>
-      <w:r>
-        <w:t>the WCF services, The Application have two main tabs</w:t>
-      </w:r>
-      <w:r>
-        <w:t>:</w:t>
-      </w:r>
+      <w:bookmarkStart w:id="0" w:name="_GoBack"/>
+      <w:bookmarkEnd w:id="0"/>
     </w:p>
     <w:p>
       <w:pPr>
@@ -461,31 +421,7 @@
         </w:numPr>
       </w:pPr>
       <w:r>
-        <w:t>Screen tab:</w:t>
-      </w:r>
-      <w:r>
-        <w:t xml:space="preserve"> which will </w:t>
-      </w:r>
-      <w:r>
-        <w:t>retrieve</w:t>
-      </w:r>
-      <w:r>
-        <w:t xml:space="preserve"> the active </w:t>
-      </w:r>
-      <w:r>
-        <w:t xml:space="preserve">ticketing </w:t>
-      </w:r>
-      <w:r>
-        <w:t>screen</w:t>
-      </w:r>
-      <w:r>
-        <w:t xml:space="preserve"> design configured</w:t>
-      </w:r>
-      <w:r>
-        <w:t xml:space="preserve"> for </w:t>
-      </w:r>
-      <w:r>
-        <w:t>a branch in a bank</w:t>
+        <w:t>Button tab: which will retrieve issue ticket buttons and show message buttons related to an active ticketing screen design configured for a branch in a bank</w:t>
       </w:r>
       <w:r>
         <w:t>:</w:t>
@@ -499,10 +435,10 @@
           <w:lang w:eastAsia="en-GB"/>
         </w:rPr>
         <w:drawing>
-          <wp:inline distT="0" distB="0" distL="0" distR="0" wp14:anchorId="2EFDD6CB" wp14:editId="5B25F1AD">
-            <wp:extent cx="5341235" cy="3544245"/>
-            <wp:effectExtent l="0" t="0" r="0" b="0"/>
-            <wp:docPr id="1" name="Picture 1" descr="C:\Users\Moayad\AppData\Local\Microsoft\Windows\INetCache\Content.Word\Capture231.PNG"/>
+          <wp:inline distT="0" distB="0" distL="0" distR="0">
+            <wp:extent cx="5252132" cy="3279140"/>
+            <wp:effectExtent l="0" t="0" r="5715" b="0"/>
+            <wp:docPr id="2" name="Picture 2" descr="C:\Users\Moayad\Desktop\BankPic\Capture46.PNG"/>
             <wp:cNvGraphicFramePr>
               <a:graphicFrameLocks xmlns:a="http://schemas.openxmlformats.org/drawingml/2006/main" noChangeAspect="1"/>
             </wp:cNvGraphicFramePr>
@@ -510,13 +446,13 @@
               <a:graphicData uri="http://schemas.openxmlformats.org/drawingml/2006/picture">
                 <pic:pic xmlns:pic="http://schemas.openxmlformats.org/drawingml/2006/picture">
                   <pic:nvPicPr>
-                    <pic:cNvPr id="0" name="Picture 19" descr="C:\Users\Moayad\AppData\Local\Microsoft\Windows\INetCache\Content.Word\Capture231.PNG"/>
+                    <pic:cNvPr id="0" name="Picture 17" descr="C:\Users\Moayad\Desktop\BankPic\Capture46.PNG"/>
                     <pic:cNvPicPr>
                       <a:picLocks noChangeAspect="1" noChangeArrowheads="1"/>
                     </pic:cNvPicPr>
                   </pic:nvPicPr>
                   <pic:blipFill>
-                    <a:blip r:embed="rId13">
+                    <a:blip r:embed="rId10">
                       <a:extLst>
                         <a:ext uri="{28A0092B-C50C-407E-A947-70E740481C1C}">
                           <a14:useLocalDpi xmlns:a14="http://schemas.microsoft.com/office/drawing/2010/main" val="0"/>
@@ -531,7 +467,7 @@
                   <pic:spPr bwMode="auto">
                     <a:xfrm>
                       <a:off x="0" y="0"/>
-                      <a:ext cx="5342356" cy="3544989"/>
+                      <a:ext cx="5258675" cy="3283225"/>
                     </a:xfrm>
                     <a:prstGeom prst="rect">
                       <a:avLst/>
@@ -563,7 +499,7 @@
         <w:t>Fill (</w:t>
       </w:r>
       <w:r>
-        <w:t>Bank Id</w:t>
+        <w:t>Bank Name</w:t>
       </w:r>
       <w:r>
         <w:t>, User Name and Password).</w:t>
@@ -578,64 +514,13 @@
         </w:numPr>
       </w:pPr>
       <w:r>
-        <w:t xml:space="preserve">Click on </w:t>
-      </w:r>
-      <w:r>
-        <w:t>“</w:t>
-      </w:r>
-      <w:r>
-        <w:t>Get Screen</w:t>
-      </w:r>
-      <w:r>
-        <w:t>”</w:t>
-      </w:r>
-      <w:r>
-        <w:t xml:space="preserve"> button to get the active screen.</w:t>
-      </w:r>
-      <w:r>
-        <w:br/>
-      </w:r>
-      <w:r>
-        <w:br/>
-      </w:r>
-      <w:r>
-        <w:pict>
-          <v:shape id="_x0000_i1045" type="#_x0000_t75" style="width:380.25pt;height:252.3pt">
-            <v:imagedata r:id="rId14" o:title="Capture233"/>
-          </v:shape>
-        </w:pict>
-      </w:r>
-    </w:p>
-    <w:p>
-      <w:pPr>
-        <w:pStyle w:val="ListParagraph"/>
-        <w:numPr>
-          <w:ilvl w:val="0"/>
-          <w:numId w:val="6"/>
-        </w:numPr>
-      </w:pPr>
-      <w:r>
-        <w:lastRenderedPageBreak/>
-        <w:t xml:space="preserve">Button tab: which will retrieve issue ticket buttons and show message buttons related to an </w:t>
-      </w:r>
-      <w:r>
-        <w:t>active ticketing screen design configured for a branch in a bank</w:t>
-      </w:r>
-      <w:r>
-        <w:t>:</w:t>
-      </w:r>
-      <w:r>
-        <w:br/>
-      </w:r>
-      <w:r>
-        <w:pict>
-          <v:shape id="_x0000_i1044" type="#_x0000_t75" style="width:451.05pt;height:299.3pt">
-            <v:imagedata r:id="rId15" o:title="Capture232"/>
-          </v:shape>
-        </w:pict>
-      </w:r>
-      <w:r>
-        <w:br/>
+        <w:t>Fill (</w:t>
+      </w:r>
+      <w:r>
+        <w:t xml:space="preserve">Bank Id, </w:t>
+      </w:r>
+      <w:r>
+        <w:t>Branch Id and Screen Id).</w:t>
       </w:r>
     </w:p>
     <w:p>
@@ -647,30 +532,6 @@
         </w:numPr>
       </w:pPr>
       <w:r>
-        <w:t>Fill (Bank Id, User Name and Password).</w:t>
-      </w:r>
-    </w:p>
-    <w:p>
-      <w:pPr>
-        <w:pStyle w:val="ListParagraph"/>
-        <w:numPr>
-          <w:ilvl w:val="1"/>
-          <w:numId w:val="6"/>
-        </w:numPr>
-      </w:pPr>
-      <w:r>
-        <w:t>Fill (Branch Id and Screen Id).</w:t>
-      </w:r>
-    </w:p>
-    <w:p>
-      <w:pPr>
-        <w:pStyle w:val="ListParagraph"/>
-        <w:numPr>
-          <w:ilvl w:val="1"/>
-          <w:numId w:val="6"/>
-        </w:numPr>
-      </w:pPr>
-      <w:r>
         <w:t xml:space="preserve">Click on </w:t>
       </w:r>
       <w:r>
@@ -698,16 +559,16 @@
         <w:t>.</w:t>
       </w:r>
     </w:p>
-    <w:p/>
-    <w:p/>
-    <w:p/>
-    <w:p/>
-    <w:p/>
-    <w:p/>
-    <w:p/>
-    <w:p/>
-    <w:p/>
-    <w:p/>
+    <w:p>
+      <w:r>
+        <w:lastRenderedPageBreak/>
+        <w:pict>
+          <v:shape id="_x0000_i1051" type="#_x0000_t75" style="width:394.5pt;height:246.35pt">
+            <v:imagedata r:id="rId11" o:title="Capture48"/>
+          </v:shape>
+        </w:pict>
+      </w:r>
+    </w:p>
     <w:p/>
     <w:p/>
     <w:p/>
@@ -722,7 +583,6 @@
         <w:rPr>
           <w:rStyle w:val="Emphasis"/>
         </w:rPr>
-        <w:lastRenderedPageBreak/>
         <w:t>Warning that maybe occurred</w:t>
       </w:r>
     </w:p>
@@ -760,8 +620,8 @@
       </w:r>
       <w:r>
         <w:pict>
-          <v:shape id="_x0000_i1048" type="#_x0000_t75" style="width:98.2pt;height:101.15pt">
-            <v:imagedata r:id="rId16" o:title="Capture235"/>
+          <v:shape id="_x0000_i1032" type="#_x0000_t75" style="width:98.2pt;height:101.15pt">
+            <v:imagedata r:id="rId12" o:title="Capture235"/>
           </v:shape>
         </w:pict>
       </w:r>
@@ -783,23 +643,7 @@
           <w:sz w:val="24"/>
           <w:szCs w:val="24"/>
         </w:rPr>
-        <w:t xml:space="preserve">If this warning shows up that means </w:t>
-      </w:r>
-      <w:r>
-        <w:rPr>
-          <w:rStyle w:val="SubtleEmphasis"/>
-          <w:sz w:val="24"/>
-          <w:szCs w:val="24"/>
-        </w:rPr>
-        <w:t>there is no item found with these entry’s</w:t>
-      </w:r>
-      <w:r>
-        <w:rPr>
-          <w:rStyle w:val="SubtleEmphasis"/>
-          <w:sz w:val="24"/>
-          <w:szCs w:val="24"/>
-        </w:rPr>
-        <w:t>:</w:t>
+        <w:t>If this warning shows up that means there is no item found with these entry’s:</w:t>
       </w:r>
       <w:r>
         <w:rPr>
@@ -816,16 +660,14 @@
           <w:szCs w:val="24"/>
         </w:rPr>
         <w:pict>
-          <v:shape id="_x0000_i1049" type="#_x0000_t75" style="width:92.85pt;height:100.55pt">
-            <v:imagedata r:id="rId17" o:title="Capture236"/>
+          <v:shape id="_x0000_i1033" type="#_x0000_t75" style="width:92.85pt;height:100.55pt">
+            <v:imagedata r:id="rId13" o:title="Capture236"/>
           </v:shape>
         </w:pict>
       </w:r>
-      <w:bookmarkStart w:id="0" w:name="_GoBack"/>
-      <w:bookmarkEnd w:id="0"/>
     </w:p>
     <w:sectPr>
-      <w:headerReference w:type="default" r:id="rId18"/>
+      <w:headerReference w:type="default" r:id="rId14"/>
       <w:pgSz w:w="11906" w:h="16838"/>
       <w:pgMar w:top="1440" w:right="1440" w:bottom="1440" w:left="1440" w:header="708" w:footer="708" w:gutter="0"/>
       <w:cols w:space="708"/>
@@ -2650,7 +2492,7 @@
 </file>
 
 <file path=customXml/itemProps1.xml><?xml version="1.0" encoding="utf-8"?>
-<ds:datastoreItem xmlns:ds="http://schemas.openxmlformats.org/officeDocument/2006/customXml" ds:itemID="{87478FAD-BB5A-4D53-981F-BA5B9D09A24D}">
+<ds:datastoreItem xmlns:ds="http://schemas.openxmlformats.org/officeDocument/2006/customXml" ds:itemID="{EE3F5183-E26E-4517-8A11-CDD1C400A223}">
   <ds:schemaRefs>
     <ds:schemaRef ds:uri="http://schemas.openxmlformats.org/officeDocument/2006/bibliography"/>
   </ds:schemaRefs>

--- a/Resource/WCF_Documentation.docx
+++ b/Resource/WCF_Documentation.docx
@@ -318,8 +318,8 @@
             <v:path o:extrusionok="f" gradientshapeok="t" o:connecttype="rect"/>
             <o:lock v:ext="edit" aspectratio="t"/>
           </v:shapetype>
-          <v:shape id="_x0000_i1039" type="#_x0000_t75" style="width:405.2pt;height:261.2pt">
-            <v:imagedata r:id="rId8" o:title="Capture45"/>
+          <v:shape id="_x0000_i1031" type="#_x0000_t75" style="width:407.6pt;height:259.45pt">
+            <v:imagedata r:id="rId8" o:title="test1"/>
           </v:shape>
         </w:pict>
       </w:r>
@@ -348,25 +348,15 @@
         <w:t>, User Name</w:t>
       </w:r>
       <w:r>
-        <w:t xml:space="preserve">, </w:t>
-      </w:r>
-      <w:r>
-        <w:t>Password</w:t>
-      </w:r>
+        <w:t xml:space="preserve"> and</w:t>
+      </w:r>
+      <w:bookmarkStart w:id="0" w:name="_GoBack"/>
+      <w:bookmarkEnd w:id="0"/>
       <w:r>
         <w:t xml:space="preserve"> </w:t>
       </w:r>
       <w:r>
-        <w:t>and</w:t>
-      </w:r>
-      <w:r>
-        <w:t xml:space="preserve"> </w:t>
-      </w:r>
-      <w:r>
-        <w:t>Bank Id</w:t>
-      </w:r>
-      <w:r>
-        <w:t>).</w:t>
+        <w:t>Password).</w:t>
       </w:r>
     </w:p>
     <w:p>
@@ -401,16 +391,14 @@
       <w:r>
         <w:lastRenderedPageBreak/>
         <w:pict>
-          <v:shape id="_x0000_i1043" type="#_x0000_t75" style="width:383.8pt;height:264.2pt">
-            <v:imagedata r:id="rId9" o:title="Capture47"/>
+          <v:shape id="_x0000_i1035" type="#_x0000_t75" style="width:408.2pt;height:236.85pt">
+            <v:imagedata r:id="rId9" o:title="test2"/>
           </v:shape>
         </w:pict>
       </w:r>
       <w:r>
         <w:br/>
       </w:r>
-      <w:bookmarkStart w:id="0" w:name="_GoBack"/>
-      <w:bookmarkEnd w:id="0"/>
     </w:p>
     <w:p>
       <w:pPr>
@@ -434,54 +422,11 @@
           <w:noProof/>
           <w:lang w:eastAsia="en-GB"/>
         </w:rPr>
-        <w:drawing>
-          <wp:inline distT="0" distB="0" distL="0" distR="0">
-            <wp:extent cx="5252132" cy="3279140"/>
-            <wp:effectExtent l="0" t="0" r="5715" b="0"/>
-            <wp:docPr id="2" name="Picture 2" descr="C:\Users\Moayad\Desktop\BankPic\Capture46.PNG"/>
-            <wp:cNvGraphicFramePr>
-              <a:graphicFrameLocks xmlns:a="http://schemas.openxmlformats.org/drawingml/2006/main" noChangeAspect="1"/>
-            </wp:cNvGraphicFramePr>
-            <a:graphic xmlns:a="http://schemas.openxmlformats.org/drawingml/2006/main">
-              <a:graphicData uri="http://schemas.openxmlformats.org/drawingml/2006/picture">
-                <pic:pic xmlns:pic="http://schemas.openxmlformats.org/drawingml/2006/picture">
-                  <pic:nvPicPr>
-                    <pic:cNvPr id="0" name="Picture 17" descr="C:\Users\Moayad\Desktop\BankPic\Capture46.PNG"/>
-                    <pic:cNvPicPr>
-                      <a:picLocks noChangeAspect="1" noChangeArrowheads="1"/>
-                    </pic:cNvPicPr>
-                  </pic:nvPicPr>
-                  <pic:blipFill>
-                    <a:blip r:embed="rId10">
-                      <a:extLst>
-                        <a:ext uri="{28A0092B-C50C-407E-A947-70E740481C1C}">
-                          <a14:useLocalDpi xmlns:a14="http://schemas.microsoft.com/office/drawing/2010/main" val="0"/>
-                        </a:ext>
-                      </a:extLst>
-                    </a:blip>
-                    <a:srcRect/>
-                    <a:stretch>
-                      <a:fillRect/>
-                    </a:stretch>
-                  </pic:blipFill>
-                  <pic:spPr bwMode="auto">
-                    <a:xfrm>
-                      <a:off x="0" y="0"/>
-                      <a:ext cx="5258675" cy="3283225"/>
-                    </a:xfrm>
-                    <a:prstGeom prst="rect">
-                      <a:avLst/>
-                    </a:prstGeom>
-                    <a:noFill/>
-                    <a:ln>
-                      <a:noFill/>
-                    </a:ln>
-                  </pic:spPr>
-                </pic:pic>
-              </a:graphicData>
-            </a:graphic>
-          </wp:inline>
-        </w:drawing>
+        <w:pict>
+          <v:shape id="_x0000_i1057" type="#_x0000_t75" style="width:405.8pt;height:237.4pt">
+            <v:imagedata r:id="rId10" o:title="test3"/>
+          </v:shape>
+        </w:pict>
       </w:r>
       <w:r>
         <w:br/>
@@ -514,13 +459,7 @@
         </w:numPr>
       </w:pPr>
       <w:r>
-        <w:t>Fill (</w:t>
-      </w:r>
-      <w:r>
-        <w:t xml:space="preserve">Bank Id, </w:t>
-      </w:r>
-      <w:r>
-        <w:t>Branch Id and Screen Id).</w:t>
+        <w:t>Fill (Branch Id and Screen Id).</w:t>
       </w:r>
     </w:p>
     <w:p>
@@ -532,6 +471,7 @@
         </w:numPr>
       </w:pPr>
       <w:r>
+        <w:lastRenderedPageBreak/>
         <w:t xml:space="preserve">Click on </w:t>
       </w:r>
       <w:r>
@@ -558,13 +498,13 @@
       <w:r>
         <w:t>.</w:t>
       </w:r>
-    </w:p>
-    <w:p>
-      <w:r>
-        <w:lastRenderedPageBreak/>
+      <w:r>
+        <w:br/>
+      </w:r>
+      <w:r>
         <w:pict>
-          <v:shape id="_x0000_i1051" type="#_x0000_t75" style="width:394.5pt;height:246.35pt">
-            <v:imagedata r:id="rId11" o:title="Capture48"/>
+          <v:shape id="_x0000_i1056" type="#_x0000_t75" style="width:379.65pt;height:236.25pt">
+            <v:imagedata r:id="rId11" o:title="test4"/>
           </v:shape>
         </w:pict>
       </w:r>
@@ -620,7 +560,7 @@
       </w:r>
       <w:r>
         <w:pict>
-          <v:shape id="_x0000_i1032" type="#_x0000_t75" style="width:98.2pt;height:101.15pt">
+          <v:shape id="_x0000_i1028" type="#_x0000_t75" style="width:98.2pt;height:101.15pt">
             <v:imagedata r:id="rId12" o:title="Capture235"/>
           </v:shape>
         </w:pict>
@@ -660,7 +600,7 @@
           <w:szCs w:val="24"/>
         </w:rPr>
         <w:pict>
-          <v:shape id="_x0000_i1033" type="#_x0000_t75" style="width:92.85pt;height:100.55pt">
+          <v:shape id="_x0000_i1029" type="#_x0000_t75" style="width:92.85pt;height:100.55pt">
             <v:imagedata r:id="rId13" o:title="Capture236"/>
           </v:shape>
         </w:pict>
@@ -2492,7 +2432,7 @@
 </file>
 
 <file path=customXml/itemProps1.xml><?xml version="1.0" encoding="utf-8"?>
-<ds:datastoreItem xmlns:ds="http://schemas.openxmlformats.org/officeDocument/2006/customXml" ds:itemID="{EE3F5183-E26E-4517-8A11-CDD1C400A223}">
+<ds:datastoreItem xmlns:ds="http://schemas.openxmlformats.org/officeDocument/2006/customXml" ds:itemID="{A05EF5D3-09F3-442F-B3B1-6200185F4325}">
   <ds:schemaRefs>
     <ds:schemaRef ds:uri="http://schemas.openxmlformats.org/officeDocument/2006/bibliography"/>
   </ds:schemaRefs>
